--- a/class work.docx
+++ b/class work.docx
@@ -13,21 +13,8 @@
       </w:r>
     </w:p>
     <w:p>
-      <w:proofErr w:type="spellStart"/>
-      <w:r>
-        <w:t>Intor</w:t>
-      </w:r>
-      <w:proofErr w:type="spellEnd"/>
-      <w:r>
-        <w:t xml:space="preserve"> </w:t>
-      </w:r>
-      <w:proofErr w:type="spellStart"/>
-      <w:r>
-        <w:t>carrer</w:t>
-      </w:r>
-      <w:proofErr w:type="spellEnd"/>
-      <w:r>
-        <w:t xml:space="preserve"> .tops site.</w:t>
+      <w:r>
+        <w:t>Intor carrer .tops site.</w:t>
       </w:r>
     </w:p>
     <w:p/>
@@ -63,13 +50,8 @@
     </w:p>
     <w:p>
       <w:r>
-        <w:t>.</w:t>
-      </w:r>
-      <w:proofErr w:type="spellStart"/>
-      <w:r>
-        <w:t>edu</w:t>
-      </w:r>
-      <w:proofErr w:type="spellEnd"/>
+        <w:t>.edu</w:t>
+      </w:r>
     </w:p>
     <w:p>
       <w:r>
@@ -94,6 +76,22 @@
       </w:r>
       <w:r>
         <w:t>hub – git bash</w:t>
+      </w:r>
+    </w:p>
+    <w:p>
+      <w:r>
+        <w:t>19-01-26</w:t>
+      </w:r>
+    </w:p>
+    <w:p/>
+    <w:p>
+      <w:r>
+        <w:t xml:space="preserve">Programing language </w:t>
+      </w:r>
+    </w:p>
+    <w:p>
+      <w:r>
+        <w:t>Dev c++-code soirce</w:t>
       </w:r>
     </w:p>
     <w:p/>

--- a/class work.docx
+++ b/class work.docx
@@ -96,8 +96,52 @@
     </w:p>
     <w:p/>
     <w:p/>
-    <w:p/>
-    <w:p/>
+    <w:p>
+      <w:r>
+        <w:t>20-jan</w:t>
+      </w:r>
+    </w:p>
+    <w:p>
+      <w:r>
+        <w:t xml:space="preserve">Data types and variable </w:t>
+      </w:r>
+    </w:p>
+    <w:p>
+      <w:r>
+        <w:t>Add and sub program perform on dev c++</w:t>
+      </w:r>
+    </w:p>
+    <w:p>
+      <w:r>
+        <w:t>21 Jan. 26</w:t>
+      </w:r>
+    </w:p>
+    <w:p>
+      <w:r>
+        <w:t>Operators</w:t>
+      </w:r>
+    </w:p>
+    <w:p>
+      <w:r>
+        <w:t>(airthmatic operator,relational ,operational,turnery operator with example)</w:t>
+      </w:r>
+    </w:p>
+    <w:p>
+      <w:r>
+        <w:t>22-01-26</w:t>
+      </w:r>
+    </w:p>
+    <w:p>
+      <w:r>
+        <w:t>Control flow statement …if , if else,ladder if else,nested if else,switch case.</w:t>
+      </w:r>
+    </w:p>
+    <w:p>
+      <w:r>
+        <w:lastRenderedPageBreak/>
+        <w:t>Ex.take 3 sub and get avg and display student average.</w:t>
+      </w:r>
+    </w:p>
     <w:sectPr>
       <w:pgSz w:w="11906" w:h="16838"/>
       <w:pgMar w:top="1440" w:right="1440" w:bottom="1440" w:left="1440" w:header="708" w:footer="708" w:gutter="0"/>

--- a/class work.docx
+++ b/class work.docx
@@ -9,12 +9,35 @@
     </w:p>
     <w:p>
       <w:r>
-        <w:t>Introduction of website .</w:t>
-      </w:r>
-    </w:p>
-    <w:p>
-      <w:r>
-        <w:t>Intor carrer .tops site.</w:t>
+        <w:t xml:space="preserve">Introduction of </w:t>
+      </w:r>
+      <w:proofErr w:type="gramStart"/>
+      <w:r>
+        <w:t>website .</w:t>
+      </w:r>
+      <w:proofErr w:type="gramEnd"/>
+    </w:p>
+    <w:p>
+      <w:proofErr w:type="spellStart"/>
+      <w:r>
+        <w:t>Intor</w:t>
+      </w:r>
+      <w:proofErr w:type="spellEnd"/>
+      <w:r>
+        <w:t xml:space="preserve"> </w:t>
+      </w:r>
+      <w:proofErr w:type="spellStart"/>
+      <w:proofErr w:type="gramStart"/>
+      <w:r>
+        <w:t>carrer</w:t>
+      </w:r>
+      <w:proofErr w:type="spellEnd"/>
+      <w:r>
+        <w:t xml:space="preserve"> .tops</w:t>
+      </w:r>
+      <w:proofErr w:type="gramEnd"/>
+      <w:r>
+        <w:t xml:space="preserve"> site.</w:t>
       </w:r>
     </w:p>
     <w:p/>
@@ -50,8 +73,13 @@
     </w:p>
     <w:p>
       <w:r>
-        <w:t>.edu</w:t>
-      </w:r>
+        <w:t>.</w:t>
+      </w:r>
+      <w:proofErr w:type="spellStart"/>
+      <w:r>
+        <w:t>edu</w:t>
+      </w:r>
+      <w:proofErr w:type="spellEnd"/>
     </w:p>
     <w:p>
       <w:r>
@@ -85,14 +113,32 @@
     </w:p>
     <w:p/>
     <w:p>
-      <w:r>
-        <w:t xml:space="preserve">Programing language </w:t>
-      </w:r>
-    </w:p>
-    <w:p>
-      <w:r>
-        <w:t>Dev c++-code soirce</w:t>
-      </w:r>
+      <w:proofErr w:type="spellStart"/>
+      <w:r>
+        <w:t>Programing</w:t>
+      </w:r>
+      <w:proofErr w:type="spellEnd"/>
+      <w:r>
+        <w:t xml:space="preserve"> language </w:t>
+      </w:r>
+    </w:p>
+    <w:p>
+      <w:r>
+        <w:t xml:space="preserve">Dev </w:t>
+      </w:r>
+      <w:proofErr w:type="spellStart"/>
+      <w:r>
+        <w:t>c++</w:t>
+      </w:r>
+      <w:proofErr w:type="spellEnd"/>
+      <w:r>
+        <w:t xml:space="preserve">-code </w:t>
+      </w:r>
+      <w:proofErr w:type="spellStart"/>
+      <w:r>
+        <w:t>soirce</w:t>
+      </w:r>
+      <w:proofErr w:type="spellEnd"/>
     </w:p>
     <w:p/>
     <w:p/>
@@ -108,8 +154,13 @@
     </w:p>
     <w:p>
       <w:r>
-        <w:t>Add and sub program perform on dev c++</w:t>
-      </w:r>
+        <w:t xml:space="preserve">Add and sub program perform on dev </w:t>
+      </w:r>
+      <w:proofErr w:type="spellStart"/>
+      <w:r>
+        <w:t>c++</w:t>
+      </w:r>
+      <w:proofErr w:type="spellEnd"/>
     </w:p>
     <w:p>
       <w:r>
@@ -123,7 +174,36 @@
     </w:p>
     <w:p>
       <w:r>
-        <w:t>(airthmatic operator,relational ,operational,turnery operator with example)</w:t>
+        <w:t>(</w:t>
+      </w:r>
+      <w:proofErr w:type="spellStart"/>
+      <w:r>
+        <w:t>airthmatic</w:t>
+      </w:r>
+      <w:proofErr w:type="spellEnd"/>
+      <w:r>
+        <w:t xml:space="preserve"> </w:t>
+      </w:r>
+      <w:proofErr w:type="spellStart"/>
+      <w:proofErr w:type="gramStart"/>
+      <w:r>
+        <w:t>operator,relational</w:t>
+      </w:r>
+      <w:proofErr w:type="spellEnd"/>
+      <w:r>
+        <w:t xml:space="preserve"> ,</w:t>
+      </w:r>
+      <w:proofErr w:type="spellStart"/>
+      <w:r>
+        <w:t>operational</w:t>
+      </w:r>
+      <w:proofErr w:type="gramEnd"/>
+      <w:r>
+        <w:t>,turnery</w:t>
+      </w:r>
+      <w:proofErr w:type="spellEnd"/>
+      <w:r>
+        <w:t xml:space="preserve"> operator with example)</w:t>
       </w:r>
     </w:p>
     <w:p>
@@ -133,15 +213,95 @@
     </w:p>
     <w:p>
       <w:r>
-        <w:t>Control flow statement …if , if else,ladder if else,nested if else,switch case.</w:t>
-      </w:r>
-    </w:p>
-    <w:p>
+        <w:t>Control flow statement …</w:t>
+      </w:r>
+      <w:proofErr w:type="gramStart"/>
+      <w:r>
+        <w:t>if ,</w:t>
+      </w:r>
+      <w:proofErr w:type="gramEnd"/>
+      <w:r>
+        <w:t xml:space="preserve"> if </w:t>
+      </w:r>
+      <w:proofErr w:type="spellStart"/>
+      <w:proofErr w:type="gramStart"/>
+      <w:r>
+        <w:t>else,ladder</w:t>
+      </w:r>
+      <w:proofErr w:type="spellEnd"/>
+      <w:proofErr w:type="gramEnd"/>
+      <w:r>
+        <w:t xml:space="preserve"> if </w:t>
+      </w:r>
+      <w:proofErr w:type="spellStart"/>
+      <w:proofErr w:type="gramStart"/>
+      <w:r>
+        <w:t>else,nested</w:t>
+      </w:r>
+      <w:proofErr w:type="spellEnd"/>
+      <w:proofErr w:type="gramEnd"/>
+      <w:r>
+        <w:t xml:space="preserve"> if </w:t>
+      </w:r>
+      <w:proofErr w:type="spellStart"/>
+      <w:proofErr w:type="gramStart"/>
+      <w:r>
+        <w:t>else,switch</w:t>
+      </w:r>
+      <w:proofErr w:type="spellEnd"/>
+      <w:proofErr w:type="gramEnd"/>
+      <w:r>
+        <w:t xml:space="preserve"> case.</w:t>
+      </w:r>
+    </w:p>
+    <w:p>
+      <w:proofErr w:type="spellStart"/>
+      <w:proofErr w:type="gramStart"/>
       <w:r>
         <w:lastRenderedPageBreak/>
-        <w:t>Ex.take 3 sub and get avg and display student average.</w:t>
-      </w:r>
-    </w:p>
+        <w:t>Ex.take</w:t>
+      </w:r>
+      <w:proofErr w:type="spellEnd"/>
+      <w:proofErr w:type="gramEnd"/>
+      <w:r>
+        <w:t xml:space="preserve"> 3 sub and get </w:t>
+      </w:r>
+      <w:proofErr w:type="spellStart"/>
+      <w:r>
+        <w:t>avg</w:t>
+      </w:r>
+      <w:proofErr w:type="spellEnd"/>
+      <w:r>
+        <w:t xml:space="preserve"> and display student average.</w:t>
+      </w:r>
+    </w:p>
+    <w:p/>
+    <w:p>
+      <w:proofErr w:type="spellStart"/>
+      <w:r>
+        <w:t>Stdio.h</w:t>
+      </w:r>
+      <w:proofErr w:type="spellEnd"/>
+      <w:r>
+        <w:t>-library for int put /output</w:t>
+      </w:r>
+    </w:p>
+    <w:p>
+      <w:r>
+        <w:t xml:space="preserve">Void </w:t>
+      </w:r>
+      <w:proofErr w:type="gramStart"/>
+      <w:r>
+        <w:t>main(</w:t>
+      </w:r>
+      <w:proofErr w:type="gramEnd"/>
+      <w:r>
+        <w:t>)</w:t>
+      </w:r>
+    </w:p>
+    <w:p/>
+    <w:p/>
+    <w:p/>
     <w:sectPr>
       <w:pgSz w:w="11906" w:h="16838"/>
       <w:pgMar w:top="1440" w:right="1440" w:bottom="1440" w:left="1440" w:header="708" w:footer="708" w:gutter="0"/>
